--- a/Android/Silaturahmi/Step by step.docx
+++ b/Android/Silaturahmi/Step by step.docx
@@ -277,10 +277,7 @@
         <w:t>[Email Password authentication].</w:t>
       </w:r>
       <w:r>
-        <w:t xml:space="preserve"> Coding on </w:t>
-      </w:r>
-      <w:r>
-        <w:t>RegisterActivity.java</w:t>
+        <w:t xml:space="preserve"> Coding on RegisterActivity.java</w:t>
       </w:r>
     </w:p>
     <w:p>
@@ -307,109 +304,374 @@
         <w:t xml:space="preserve"> </w:t>
       </w:r>
       <w:r>
-        <w:t>LoginActivity.java,</w:t>
+        <w:t>LoginActivity.java, MainActivity.java</w:t>
+      </w:r>
+    </w:p>
+    <w:p>
+      <w:pPr>
+        <w:pStyle w:val="ListParagraph"/>
+        <w:numPr>
+          <w:ilvl w:val="0"/>
+          <w:numId w:val="4"/>
+        </w:numPr>
+        <w:rPr>
+          <w:b/>
+        </w:rPr>
+      </w:pPr>
+      <w:r>
+        <w:rPr>
+          <w:b/>
+        </w:rPr>
+        <w:t>[Firebase Sign Out android].</w:t>
       </w:r>
       <w:r>
         <w:t xml:space="preserve"> </w:t>
       </w:r>
       <w:r>
-        <w:t>MainActivity</w:t>
-      </w:r>
-      <w:r>
-        <w:t>.java</w:t>
-      </w:r>
-    </w:p>
-    <w:p>
-      <w:pPr>
-        <w:pStyle w:val="ListParagraph"/>
-        <w:numPr>
-          <w:ilvl w:val="0"/>
-          <w:numId w:val="4"/>
-        </w:numPr>
-        <w:rPr>
-          <w:b/>
-        </w:rPr>
-      </w:pPr>
-      <w:r>
-        <w:rPr>
-          <w:b/>
-        </w:rPr>
-        <w:t>[Firebase Sign Out android].</w:t>
+        <w:t>On res folder right click, new android resource directory “menus”.  Edit the options_menu.xml. Then connect it to MainActivity.java</w:t>
+      </w:r>
+    </w:p>
+    <w:p>
+      <w:pPr>
+        <w:pStyle w:val="ListParagraph"/>
+        <w:numPr>
+          <w:ilvl w:val="0"/>
+          <w:numId w:val="4"/>
+        </w:numPr>
+        <w:rPr>
+          <w:b/>
+        </w:rPr>
+      </w:pPr>
+      <w:r>
+        <w:rPr>
+          <w:b/>
+        </w:rPr>
+        <w:t>[Creating firebase database].</w:t>
+      </w:r>
+      <w:r>
+        <w:t xml:space="preserve">  Checking the apps connection to the firebase</w:t>
+      </w:r>
+    </w:p>
+    <w:p>
+      <w:pPr>
+        <w:pStyle w:val="ListParagraph"/>
+        <w:numPr>
+          <w:ilvl w:val="0"/>
+          <w:numId w:val="4"/>
+        </w:numPr>
+        <w:rPr>
+          <w:b/>
+        </w:rPr>
+      </w:pPr>
+      <w:r>
+        <w:rPr>
+          <w:b/>
+        </w:rPr>
+        <w:t>[Settings Activity].</w:t>
+      </w:r>
+      <w:r>
+        <w:t xml:space="preserve"> Setup profile picture, update status, username. </w:t>
+      </w:r>
+    </w:p>
+    <w:p>
+      <w:pPr>
+        <w:pStyle w:val="ListParagraph"/>
+        <w:numPr>
+          <w:ilvl w:val="0"/>
+          <w:numId w:val="4"/>
+        </w:numPr>
+        <w:rPr>
+          <w:b/>
+        </w:rPr>
+      </w:pPr>
+      <w:r>
+        <w:rPr>
+          <w:b/>
+        </w:rPr>
+        <w:t>[Group Chat].</w:t>
       </w:r>
       <w:r>
         <w:t xml:space="preserve"> </w:t>
       </w:r>
-      <w:r>
-        <w:t xml:space="preserve">On res folder right click, new android resource directory “menus”.  Edit the options_menu.xml. Then connect it to </w:t>
-      </w:r>
-      <w:r>
-        <w:t>MainActivity.java</w:t>
-      </w:r>
-    </w:p>
-    <w:p>
-      <w:pPr>
-        <w:pStyle w:val="ListParagraph"/>
-        <w:numPr>
-          <w:ilvl w:val="0"/>
-          <w:numId w:val="4"/>
-        </w:numPr>
-        <w:rPr>
-          <w:b/>
-        </w:rPr>
-      </w:pPr>
-      <w:r>
-        <w:rPr>
-          <w:b/>
-        </w:rPr>
-        <w:t>[Creating firebase database].</w:t>
-      </w:r>
-      <w:r>
-        <w:t xml:space="preserve">  Checking the apps connection to the firebase</w:t>
-      </w:r>
-    </w:p>
-    <w:p>
-      <w:pPr>
-        <w:pStyle w:val="ListParagraph"/>
-        <w:numPr>
-          <w:ilvl w:val="0"/>
-          <w:numId w:val="4"/>
-        </w:numPr>
-        <w:rPr>
-          <w:b/>
-        </w:rPr>
-      </w:pPr>
-      <w:r>
-        <w:rPr>
-          <w:b/>
-        </w:rPr>
-        <w:t>[Settings Activity].</w:t>
-      </w:r>
-      <w:r>
-        <w:t xml:space="preserve"> Setup profile picture, update status, username. </w:t>
-      </w:r>
-    </w:p>
-    <w:p>
-      <w:pPr>
-        <w:pStyle w:val="ListParagraph"/>
-        <w:numPr>
-          <w:ilvl w:val="0"/>
-          <w:numId w:val="4"/>
-        </w:numPr>
-        <w:rPr>
-          <w:b/>
-        </w:rPr>
-      </w:pPr>
-      <w:r>
-        <w:rPr>
-          <w:b/>
-        </w:rPr>
-        <w:t>[Group Chat].</w:t>
-      </w:r>
-      <w:r>
-        <w:t xml:space="preserve"> </w:t>
+    </w:p>
+    <w:p>
+      <w:pPr>
+        <w:pStyle w:val="ListParagraph"/>
+        <w:numPr>
+          <w:ilvl w:val="0"/>
+          <w:numId w:val="4"/>
+        </w:numPr>
+        <w:rPr>
+          <w:b/>
+        </w:rPr>
+      </w:pPr>
+      <w:r>
+        <w:t>W</w:t>
+      </w:r>
+    </w:p>
+    <w:p>
+      <w:pPr>
+        <w:pStyle w:val="ListParagraph"/>
+        <w:numPr>
+          <w:ilvl w:val="0"/>
+          <w:numId w:val="4"/>
+        </w:numPr>
+        <w:rPr>
+          <w:b/>
+        </w:rPr>
+      </w:pPr>
+      <w:r>
+        <w:t>W</w:t>
+      </w:r>
+    </w:p>
+    <w:p>
+      <w:pPr>
+        <w:pStyle w:val="ListParagraph"/>
+        <w:numPr>
+          <w:ilvl w:val="0"/>
+          <w:numId w:val="4"/>
+        </w:numPr>
+        <w:rPr>
+          <w:b/>
+        </w:rPr>
+      </w:pPr>
+      <w:r>
+        <w:t>W</w:t>
+      </w:r>
+    </w:p>
+    <w:p>
+      <w:pPr>
+        <w:pStyle w:val="ListParagraph"/>
+        <w:numPr>
+          <w:ilvl w:val="0"/>
+          <w:numId w:val="4"/>
+        </w:numPr>
+        <w:rPr>
+          <w:b/>
+        </w:rPr>
+      </w:pPr>
+      <w:r>
+        <w:t>W</w:t>
+      </w:r>
+    </w:p>
+    <w:p>
+      <w:pPr>
+        <w:pStyle w:val="ListParagraph"/>
+        <w:numPr>
+          <w:ilvl w:val="0"/>
+          <w:numId w:val="4"/>
+        </w:numPr>
+        <w:rPr>
+          <w:b/>
+        </w:rPr>
+      </w:pPr>
+      <w:r>
+        <w:t>W</w:t>
+      </w:r>
+    </w:p>
+    <w:p>
+      <w:pPr>
+        <w:pStyle w:val="ListParagraph"/>
+        <w:numPr>
+          <w:ilvl w:val="0"/>
+          <w:numId w:val="4"/>
+        </w:numPr>
+        <w:rPr>
+          <w:b/>
+        </w:rPr>
+      </w:pPr>
+      <w:r>
+        <w:t>W</w:t>
+      </w:r>
+    </w:p>
+    <w:p>
+      <w:pPr>
+        <w:pStyle w:val="ListParagraph"/>
+        <w:numPr>
+          <w:ilvl w:val="0"/>
+          <w:numId w:val="4"/>
+        </w:numPr>
+        <w:rPr>
+          <w:b/>
+        </w:rPr>
+      </w:pPr>
+      <w:r>
+        <w:t>W</w:t>
+      </w:r>
+    </w:p>
+    <w:p>
+      <w:pPr>
+        <w:pStyle w:val="ListParagraph"/>
+        <w:numPr>
+          <w:ilvl w:val="0"/>
+          <w:numId w:val="4"/>
+        </w:numPr>
+        <w:rPr>
+          <w:b/>
+        </w:rPr>
+      </w:pPr>
+      <w:r>
+        <w:t>W</w:t>
+      </w:r>
+    </w:p>
+    <w:p>
+      <w:pPr>
+        <w:pStyle w:val="ListParagraph"/>
+        <w:numPr>
+          <w:ilvl w:val="0"/>
+          <w:numId w:val="4"/>
+        </w:numPr>
+        <w:rPr>
+          <w:b/>
+        </w:rPr>
+      </w:pPr>
+      <w:r>
+        <w:t>W</w:t>
+      </w:r>
+    </w:p>
+    <w:p>
+      <w:pPr>
+        <w:pStyle w:val="ListParagraph"/>
+        <w:numPr>
+          <w:ilvl w:val="0"/>
+          <w:numId w:val="4"/>
+        </w:numPr>
+        <w:rPr>
+          <w:b/>
+        </w:rPr>
+      </w:pPr>
+      <w:r>
+        <w:t>W</w:t>
+      </w:r>
+    </w:p>
+    <w:p>
+      <w:pPr>
+        <w:pStyle w:val="ListParagraph"/>
+        <w:numPr>
+          <w:ilvl w:val="0"/>
+          <w:numId w:val="4"/>
+        </w:numPr>
+        <w:rPr>
+          <w:b/>
+        </w:rPr>
+      </w:pPr>
+      <w:r>
+        <w:t>W</w:t>
+      </w:r>
+    </w:p>
+    <w:p>
+      <w:pPr>
+        <w:pStyle w:val="ListParagraph"/>
+        <w:numPr>
+          <w:ilvl w:val="0"/>
+          <w:numId w:val="4"/>
+        </w:numPr>
+        <w:rPr>
+          <w:b/>
+        </w:rPr>
+      </w:pPr>
+      <w:r>
+        <w:t>W</w:t>
+      </w:r>
+    </w:p>
+    <w:p>
+      <w:pPr>
+        <w:pStyle w:val="ListParagraph"/>
+        <w:numPr>
+          <w:ilvl w:val="0"/>
+          <w:numId w:val="4"/>
+        </w:numPr>
+        <w:rPr>
+          <w:b/>
+        </w:rPr>
+      </w:pPr>
+      <w:r>
+        <w:t>W</w:t>
+      </w:r>
+    </w:p>
+    <w:p>
+      <w:pPr>
+        <w:pStyle w:val="ListParagraph"/>
+        <w:numPr>
+          <w:ilvl w:val="0"/>
+          <w:numId w:val="4"/>
+        </w:numPr>
+        <w:rPr>
+          <w:b/>
+        </w:rPr>
+      </w:pPr>
+      <w:r>
+        <w:t>W</w:t>
       </w:r>
       <w:bookmarkStart w:id="0" w:name="_GoBack"/>
       <w:bookmarkEnd w:id="0"/>
+    </w:p>
+    <w:p>
+      <w:pPr>
+        <w:pStyle w:val="ListParagraph"/>
+        <w:numPr>
+          <w:ilvl w:val="0"/>
+          <w:numId w:val="4"/>
+        </w:numPr>
+        <w:rPr>
+          <w:b/>
+        </w:rPr>
+      </w:pPr>
+      <w:r>
+        <w:t>W</w:t>
+      </w:r>
+    </w:p>
+    <w:p>
+      <w:pPr>
+        <w:pStyle w:val="ListParagraph"/>
+        <w:numPr>
+          <w:ilvl w:val="0"/>
+          <w:numId w:val="4"/>
+        </w:numPr>
+        <w:rPr>
+          <w:b/>
+        </w:rPr>
+      </w:pPr>
+      <w:r>
+        <w:t>W</w:t>
+      </w:r>
+    </w:p>
+    <w:p>
+      <w:pPr>
+        <w:pStyle w:val="ListParagraph"/>
+        <w:numPr>
+          <w:ilvl w:val="0"/>
+          <w:numId w:val="4"/>
+        </w:numPr>
+        <w:rPr>
+          <w:b/>
+        </w:rPr>
+      </w:pPr>
+      <w:r>
+        <w:t xml:space="preserve">Crash while </w:t>
+      </w:r>
+      <w:proofErr w:type="spellStart"/>
+      <w:r>
+        <w:t>klik</w:t>
+      </w:r>
+      <w:proofErr w:type="spellEnd"/>
+      <w:r>
+        <w:t xml:space="preserve"> find friends</w:t>
+      </w:r>
+    </w:p>
+    <w:p>
+      <w:pPr>
+        <w:rPr>
+          <w:b/>
+        </w:rPr>
+      </w:pPr>
+    </w:p>
+    <w:p>
+      <w:pPr>
+        <w:rPr>
+          <w:b/>
+        </w:rPr>
+      </w:pPr>
     </w:p>
     <w:sectPr>
       <w:pgSz w:w="12240" w:h="15840"/>
